--- a/Partie personnelle Lucas MINAUD/achat capteur.docx
+++ b/Partie personnelle Lucas MINAUD/achat capteur.docx
@@ -4586,216 +4586,6 @@
           </w:hyperlink>
         </w:p>
         <w:p>
-          <w:pPr>
-            <w:pStyle w:val="TM1"/>
-            <w:tabs>
-              <w:tab w:val="right" w:leader="dot" w:pos="9062"/>
-            </w:tabs>
-            <w:rPr>
-              <w:rFonts w:eastAsiaTheme="minorEastAsia"/>
-              <w:noProof/>
-              <w:lang w:eastAsia="fr-FR"/>
-            </w:rPr>
-          </w:pPr>
-          <w:hyperlink w:anchor="_Toc535311973" w:history="1">
-            <w:r>
-              <w:rPr>
-                <w:rStyle w:val="Lienhypertexte"/>
-                <w:noProof/>
-              </w:rPr>
-              <w:t>Choix du capteur d’hydrométrie :</w:t>
-            </w:r>
-            <w:r>
-              <w:rPr>
-                <w:noProof/>
-                <w:webHidden/>
-              </w:rPr>
-              <w:tab/>
-            </w:r>
-            <w:r>
-              <w:rPr>
-                <w:noProof/>
-                <w:webHidden/>
-              </w:rPr>
-              <w:fldChar w:fldCharType="begin"/>
-            </w:r>
-            <w:r>
-              <w:rPr>
-                <w:noProof/>
-                <w:webHidden/>
-              </w:rPr>
-              <w:instrText xml:space="preserve"> PAGEREF _Toc535311973 \h </w:instrText>
-            </w:r>
-            <w:r>
-              <w:rPr>
-                <w:noProof/>
-                <w:webHidden/>
-              </w:rPr>
-            </w:r>
-            <w:r>
-              <w:rPr>
-                <w:noProof/>
-                <w:webHidden/>
-              </w:rPr>
-              <w:fldChar w:fldCharType="separate"/>
-            </w:r>
-            <w:r>
-              <w:rPr>
-                <w:noProof/>
-                <w:webHidden/>
-              </w:rPr>
-              <w:t>4</w:t>
-            </w:r>
-            <w:r>
-              <w:rPr>
-                <w:noProof/>
-                <w:webHidden/>
-              </w:rPr>
-              <w:fldChar w:fldCharType="end"/>
-            </w:r>
-          </w:hyperlink>
-        </w:p>
-        <w:p>
-          <w:pPr>
-            <w:pStyle w:val="TM2"/>
-            <w:tabs>
-              <w:tab w:val="right" w:leader="dot" w:pos="9062"/>
-            </w:tabs>
-            <w:rPr>
-              <w:rFonts w:eastAsiaTheme="minorEastAsia"/>
-              <w:noProof/>
-              <w:lang w:eastAsia="fr-FR"/>
-            </w:rPr>
-          </w:pPr>
-          <w:hyperlink w:anchor="_Toc535311974" w:history="1">
-            <w:r>
-              <w:rPr>
-                <w:rStyle w:val="Lienhypertexte"/>
-                <w:noProof/>
-              </w:rPr>
-              <w:t>Attente Désiré :</w:t>
-            </w:r>
-            <w:r>
-              <w:rPr>
-                <w:noProof/>
-                <w:webHidden/>
-              </w:rPr>
-              <w:tab/>
-            </w:r>
-            <w:r>
-              <w:rPr>
-                <w:noProof/>
-                <w:webHidden/>
-              </w:rPr>
-              <w:fldChar w:fldCharType="begin"/>
-            </w:r>
-            <w:r>
-              <w:rPr>
-                <w:noProof/>
-                <w:webHidden/>
-              </w:rPr>
-              <w:instrText xml:space="preserve"> PAGEREF _Toc535311974 \h </w:instrText>
-            </w:r>
-            <w:r>
-              <w:rPr>
-                <w:noProof/>
-                <w:webHidden/>
-              </w:rPr>
-            </w:r>
-            <w:r>
-              <w:rPr>
-                <w:noProof/>
-                <w:webHidden/>
-              </w:rPr>
-              <w:fldChar w:fldCharType="separate"/>
-            </w:r>
-            <w:r>
-              <w:rPr>
-                <w:noProof/>
-                <w:webHidden/>
-              </w:rPr>
-              <w:t>4</w:t>
-            </w:r>
-            <w:r>
-              <w:rPr>
-                <w:noProof/>
-                <w:webHidden/>
-              </w:rPr>
-              <w:fldChar w:fldCharType="end"/>
-            </w:r>
-          </w:hyperlink>
-        </w:p>
-        <w:p>
-          <w:pPr>
-            <w:pStyle w:val="TM2"/>
-            <w:tabs>
-              <w:tab w:val="right" w:leader="dot" w:pos="9062"/>
-            </w:tabs>
-            <w:rPr>
-              <w:rFonts w:eastAsiaTheme="minorEastAsia"/>
-              <w:noProof/>
-              <w:lang w:eastAsia="fr-FR"/>
-            </w:rPr>
-          </w:pPr>
-          <w:hyperlink w:anchor="_Toc535311975" w:history="1">
-            <w:r>
-              <w:rPr>
-                <w:rStyle w:val="Lienhypertexte"/>
-                <w:noProof/>
-              </w:rPr>
-              <w:t>Capteur choisi :</w:t>
-            </w:r>
-            <w:r>
-              <w:rPr>
-                <w:noProof/>
-                <w:webHidden/>
-              </w:rPr>
-              <w:tab/>
-            </w:r>
-            <w:r>
-              <w:rPr>
-                <w:noProof/>
-                <w:webHidden/>
-              </w:rPr>
-              <w:fldChar w:fldCharType="begin"/>
-            </w:r>
-            <w:r>
-              <w:rPr>
-                <w:noProof/>
-                <w:webHidden/>
-              </w:rPr>
-              <w:instrText xml:space="preserve"> PAGEREF _Toc535311975 \h </w:instrText>
-            </w:r>
-            <w:r>
-              <w:rPr>
-                <w:noProof/>
-                <w:webHidden/>
-              </w:rPr>
-            </w:r>
-            <w:r>
-              <w:rPr>
-                <w:noProof/>
-                <w:webHidden/>
-              </w:rPr>
-              <w:fldChar w:fldCharType="separate"/>
-            </w:r>
-            <w:r>
-              <w:rPr>
-                <w:noProof/>
-                <w:webHidden/>
-              </w:rPr>
-              <w:t>4</w:t>
-            </w:r>
-            <w:r>
-              <w:rPr>
-                <w:noProof/>
-                <w:webHidden/>
-              </w:rPr>
-              <w:fldChar w:fldCharType="end"/>
-            </w:r>
-          </w:hyperlink>
-        </w:p>
-        <w:p>
           <w:r>
             <w:rPr>
               <w:b/>
@@ -5623,1015 +5413,8 @@
         </w:rPr>
         <w:t>Donc le capteur le plus propice a ce projet serait le capteur de lumière TSL2591.</w:t>
       </w:r>
-    </w:p>
-    <w:p>
-      <w:pPr>
-        <w:rPr>
-          <w:sz w:val="24"/>
-        </w:rPr>
-      </w:pPr>
-    </w:p>
-    <w:p>
-      <w:pPr>
-        <w:rPr>
-          <w:sz w:val="24"/>
-        </w:rPr>
-      </w:pPr>
-      <w:r>
-        <w:rPr>
-          <w:sz w:val="24"/>
-        </w:rPr>
-        <w:br w:type="page"/>
-      </w:r>
-    </w:p>
-    <w:p>
-      <w:pPr>
-        <w:pStyle w:val="Titre1"/>
-        <w:rPr>
-          <w:sz w:val="36"/>
-        </w:rPr>
-      </w:pPr>
-      <w:bookmarkStart w:id="6" w:name="_Toc535311973"/>
-      <w:r>
-        <w:rPr>
-          <w:sz w:val="36"/>
-        </w:rPr>
-        <w:lastRenderedPageBreak/>
-        <w:t>Choix du capteur d’hydrométrie</w:t>
-      </w:r>
-      <w:r>
-        <w:rPr>
-          <w:sz w:val="36"/>
-        </w:rPr>
-        <w:t> :</w:t>
-      </w:r>
+      <w:bookmarkStart w:id="6" w:name="_GoBack"/>
       <w:bookmarkEnd w:id="6"/>
-    </w:p>
-    <w:p>
-      <w:pPr>
-        <w:pStyle w:val="Titre2"/>
-        <w:ind w:firstLine="708"/>
-        <w:rPr>
-          <w:sz w:val="32"/>
-        </w:rPr>
-      </w:pPr>
-      <w:bookmarkStart w:id="7" w:name="_Toc535311974"/>
-      <w:r>
-        <w:rPr>
-          <w:sz w:val="32"/>
-        </w:rPr>
-        <w:t>Attente Désiré :</w:t>
-      </w:r>
-      <w:bookmarkEnd w:id="7"/>
-    </w:p>
-    <w:p>
-      <w:pPr>
-        <w:ind w:left="708" w:firstLine="702"/>
-      </w:pPr>
-      <w:r>
-        <w:tab/>
-      </w:r>
-      <w:r>
-        <w:t>Le projet que nous voulons accomplir, nous demande de a</w:t>
-      </w:r>
-      <w:r>
-        <w:t>cquerir</w:t>
-      </w:r>
-      <w:r>
-        <w:t xml:space="preserve"> le niveau d’</w:t>
-      </w:r>
-      <w:r>
-        <w:t>humidité</w:t>
-      </w:r>
-      <w:r>
-        <w:t xml:space="preserve"> dans la serre.</w:t>
-      </w:r>
-    </w:p>
-    <w:p>
-      <w:r>
-        <w:tab/>
-      </w:r>
-      <w:r>
-        <w:tab/>
-        <w:t>Pour choisir le capteur d’humidité je me suis renseigné sur :</w:t>
-      </w:r>
-    </w:p>
-    <w:p>
-      <w:pPr>
-        <w:pStyle w:val="Paragraphedeliste"/>
-        <w:numPr>
-          <w:ilvl w:val="0"/>
-          <w:numId w:val="2"/>
-        </w:numPr>
-      </w:pPr>
-      <w:r>
-        <w:t>La plage de mesure</w:t>
-      </w:r>
-      <w:r>
-        <w:t xml:space="preserve"> : entre </w:t>
-      </w:r>
-      <w:r>
-        <w:t>40 et 75% sauf en hiver où il doit être entre 25 et40%.</w:t>
-      </w:r>
-    </w:p>
-    <w:p>
-      <w:pPr>
-        <w:pStyle w:val="Paragraphedeliste"/>
-        <w:numPr>
-          <w:ilvl w:val="0"/>
-          <w:numId w:val="2"/>
-        </w:numPr>
-      </w:pPr>
-      <w:r>
-        <w:t>Le pourcentage d’erreurs</w:t>
-      </w:r>
-      <w:r>
-        <w:t xml:space="preserve"> (le moindre possible)</w:t>
-      </w:r>
-      <w:r>
-        <w:t>.</w:t>
-      </w:r>
-    </w:p>
-    <w:p>
-      <w:pPr>
-        <w:pStyle w:val="Paragraphedeliste"/>
-        <w:numPr>
-          <w:ilvl w:val="0"/>
-          <w:numId w:val="2"/>
-        </w:numPr>
-      </w:pPr>
-      <w:r>
-        <w:t>Le prix.</w:t>
-      </w:r>
-    </w:p>
-    <w:p>
-      <w:pPr>
-        <w:pStyle w:val="Paragraphedeliste"/>
-        <w:numPr>
-          <w:ilvl w:val="0"/>
-          <w:numId w:val="2"/>
-        </w:numPr>
-      </w:pPr>
-      <w:r>
-        <w:t>La résistance à la température.</w:t>
-      </w:r>
-    </w:p>
-    <w:p>
-      <w:pPr>
-        <w:pStyle w:val="Paragraphedeliste"/>
-        <w:numPr>
-          <w:ilvl w:val="0"/>
-          <w:numId w:val="2"/>
-        </w:numPr>
-      </w:pPr>
-      <w:r>
-        <w:t>La connexion à un équipement d’acquisition.</w:t>
-      </w:r>
-    </w:p>
-    <w:p/>
-    <w:p>
-      <w:pPr>
-        <w:pStyle w:val="Titre2"/>
-        <w:ind w:firstLine="708"/>
-        <w:rPr>
-          <w:sz w:val="32"/>
-        </w:rPr>
-      </w:pPr>
-      <w:bookmarkStart w:id="8" w:name="_Toc535311975"/>
-      <w:r>
-        <w:rPr>
-          <w:sz w:val="32"/>
-        </w:rPr>
-        <w:t>Capteur choisi</w:t>
-      </w:r>
-      <w:r>
-        <w:rPr>
-          <w:sz w:val="32"/>
-        </w:rPr>
-        <w:t> :</w:t>
-      </w:r>
-      <w:bookmarkEnd w:id="8"/>
-    </w:p>
-    <w:p>
-      <w:r>
-        <w:tab/>
-      </w:r>
-    </w:p>
-    <w:p>
-      <w:pPr>
-        <w:pStyle w:val="Titre3"/>
-        <w:rPr>
-          <w:sz w:val="28"/>
-          <w:shd w:val="clear" w:color="auto" w:fill="FFFFFF"/>
-        </w:rPr>
-      </w:pPr>
-      <w:r>
-        <w:rPr>
-          <w:sz w:val="28"/>
-          <w:shd w:val="clear" w:color="auto" w:fill="FFFFFF"/>
-        </w:rPr>
-        <w:tab/>
-      </w:r>
-      <w:r>
-        <w:rPr>
-          <w:sz w:val="28"/>
-          <w:shd w:val="clear" w:color="auto" w:fill="FFFFFF"/>
-        </w:rPr>
-        <w:tab/>
-        <w:t>Capteur d'humidité et de T° Grove 101020019</w:t>
-      </w:r>
-    </w:p>
-    <w:p>
-      <w:r>
-        <w:tab/>
-      </w:r>
-      <w:r>
-        <w:tab/>
-      </w:r>
-    </w:p>
-    <w:p>
-      <w:pPr>
-        <w:rPr>
-          <w:sz w:val="24"/>
-        </w:rPr>
-      </w:pPr>
-      <w:r>
-        <w:rPr>
-          <w:noProof/>
-        </w:rPr>
-        <w:drawing>
-          <wp:anchor distT="0" distB="0" distL="114300" distR="114300" simplePos="0" relativeHeight="251664384" behindDoc="0" locked="0" layoutInCell="1" allowOverlap="1">
-            <wp:simplePos x="0" y="0"/>
-            <wp:positionH relativeFrom="margin">
-              <wp:posOffset>3853180</wp:posOffset>
-            </wp:positionH>
-            <wp:positionV relativeFrom="paragraph">
-              <wp:posOffset>94615</wp:posOffset>
-            </wp:positionV>
-            <wp:extent cx="2076450" cy="1314450"/>
-            <wp:effectExtent l="0" t="0" r="0" b="0"/>
-            <wp:wrapNone/>
-            <wp:docPr id="2" name="Image 2"/>
-            <wp:cNvGraphicFramePr>
-              <a:graphicFrameLocks xmlns:a="http://schemas.openxmlformats.org/drawingml/2006/main" noChangeAspect="1"/>
-            </wp:cNvGraphicFramePr>
-            <a:graphic xmlns:a="http://schemas.openxmlformats.org/drawingml/2006/main">
-              <a:graphicData uri="http://schemas.openxmlformats.org/drawingml/2006/picture">
-                <pic:pic xmlns:pic="http://schemas.openxmlformats.org/drawingml/2006/picture">
-                  <pic:nvPicPr>
-                    <pic:cNvPr id="2" name="ori-capteur-d-humidite-et-de-t-grove-101020019-18964.jpg"/>
-                    <pic:cNvPicPr/>
-                  </pic:nvPicPr>
-                  <pic:blipFill rotWithShape="1">
-                    <a:blip r:embed="rId9" cstate="print">
-                      <a:extLst>
-                        <a:ext uri="{28A0092B-C50C-407E-A947-70E740481C1C}">
-                          <a14:useLocalDpi xmlns:a14="http://schemas.microsoft.com/office/drawing/2010/main" val="0"/>
-                        </a:ext>
-                      </a:extLst>
-                    </a:blip>
-                    <a:srcRect t="17889" b="18807"/>
-                    <a:stretch/>
-                  </pic:blipFill>
-                  <pic:spPr bwMode="auto">
-                    <a:xfrm>
-                      <a:off x="0" y="0"/>
-                      <a:ext cx="2076450" cy="1314450"/>
-                    </a:xfrm>
-                    <a:prstGeom prst="rect">
-                      <a:avLst/>
-                    </a:prstGeom>
-                    <a:ln>
-                      <a:noFill/>
-                    </a:ln>
-                    <a:extLst>
-                      <a:ext uri="{53640926-AAD7-44D8-BBD7-CCE9431645EC}">
-                        <a14:shadowObscured xmlns:a14="http://schemas.microsoft.com/office/drawing/2010/main"/>
-                      </a:ext>
-                    </a:extLst>
-                  </pic:spPr>
-                </pic:pic>
-              </a:graphicData>
-            </a:graphic>
-            <wp14:sizeRelV relativeFrom="margin">
-              <wp14:pctHeight>0</wp14:pctHeight>
-            </wp14:sizeRelV>
-          </wp:anchor>
-        </w:drawing>
-      </w:r>
-      <w:r>
-        <w:rPr>
-          <w:sz w:val="24"/>
-        </w:rPr>
-        <w:tab/>
-      </w:r>
-      <w:r>
-        <w:rPr>
-          <w:sz w:val="24"/>
-        </w:rPr>
-        <w:tab/>
-        <w:t>Caractéristique :</w:t>
-      </w:r>
-    </w:p>
-    <w:p>
-      <w:pPr>
-        <w:ind w:left="1416"/>
-        <w:rPr>
-          <w:rFonts w:cstheme="minorHAnsi"/>
-          <w:color w:val="242626"/>
-          <w:szCs w:val="18"/>
-          <w:shd w:val="clear" w:color="auto" w:fill="FFFFFF"/>
-        </w:rPr>
-      </w:pPr>
-      <w:r>
-        <w:rPr>
-          <w:rFonts w:cstheme="minorHAnsi"/>
-          <w:color w:val="242626"/>
-          <w:szCs w:val="18"/>
-          <w:shd w:val="clear" w:color="auto" w:fill="FFFFFF"/>
-        </w:rPr>
-        <w:t>-</w:t>
-      </w:r>
-      <w:r>
-        <w:rPr>
-          <w:rFonts w:cstheme="minorHAnsi"/>
-          <w:color w:val="242626"/>
-          <w:szCs w:val="18"/>
-          <w:shd w:val="clear" w:color="auto" w:fill="FFFFFF"/>
-        </w:rPr>
-        <w:t xml:space="preserve"> </w:t>
-      </w:r>
-      <w:r>
-        <w:rPr>
-          <w:rFonts w:cstheme="minorHAnsi"/>
-          <w:color w:val="242626"/>
-          <w:szCs w:val="18"/>
-          <w:shd w:val="clear" w:color="auto" w:fill="FFFFFF"/>
-        </w:rPr>
-        <w:t>Interface : compatible Grove</w:t>
-      </w:r>
-      <w:r>
-        <w:rPr>
-          <w:rFonts w:cstheme="minorHAnsi"/>
-          <w:color w:val="242626"/>
-          <w:szCs w:val="18"/>
-        </w:rPr>
-        <w:br/>
-      </w:r>
-      <w:r>
-        <w:rPr>
-          <w:rFonts w:cstheme="minorHAnsi"/>
-          <w:color w:val="242626"/>
-          <w:szCs w:val="18"/>
-          <w:shd w:val="clear" w:color="auto" w:fill="FFFFFF"/>
-        </w:rPr>
-        <w:t>- Alimentation : 3,3 à 6 Vcc</w:t>
-      </w:r>
-      <w:r>
-        <w:rPr>
-          <w:rFonts w:cstheme="minorHAnsi"/>
-          <w:color w:val="242626"/>
-          <w:szCs w:val="18"/>
-        </w:rPr>
-        <w:br/>
-      </w:r>
-      <w:r>
-        <w:rPr>
-          <w:rFonts w:cstheme="minorHAnsi"/>
-          <w:color w:val="242626"/>
-          <w:szCs w:val="18"/>
-          <w:shd w:val="clear" w:color="auto" w:fill="FFFFFF"/>
-        </w:rPr>
-        <w:t>- Consommation</w:t>
-      </w:r>
-      <w:r>
-        <w:rPr>
-          <w:rFonts w:cstheme="minorHAnsi"/>
-          <w:color w:val="242626"/>
-          <w:szCs w:val="18"/>
-          <w:shd w:val="clear" w:color="auto" w:fill="FFFFFF"/>
-        </w:rPr>
-        <w:t xml:space="preserve"> </w:t>
-      </w:r>
-      <w:r>
-        <w:rPr>
-          <w:rFonts w:cstheme="minorHAnsi"/>
-          <w:color w:val="242626"/>
-          <w:szCs w:val="18"/>
-          <w:shd w:val="clear" w:color="auto" w:fill="FFFFFF"/>
-        </w:rPr>
-        <w:t>: 1,5 mA</w:t>
-      </w:r>
-      <w:r>
-        <w:rPr>
-          <w:rFonts w:cstheme="minorHAnsi"/>
-          <w:color w:val="242626"/>
-          <w:szCs w:val="18"/>
-        </w:rPr>
-        <w:br/>
-      </w:r>
-      <w:r>
-        <w:rPr>
-          <w:rFonts w:cstheme="minorHAnsi"/>
-          <w:color w:val="242626"/>
-          <w:szCs w:val="18"/>
-          <w:shd w:val="clear" w:color="auto" w:fill="FFFFFF"/>
-        </w:rPr>
-        <w:t>- Plage de mesure</w:t>
-      </w:r>
-      <w:r>
-        <w:rPr>
-          <w:rFonts w:cstheme="minorHAnsi"/>
-          <w:color w:val="242626"/>
-          <w:szCs w:val="18"/>
-          <w:shd w:val="clear" w:color="auto" w:fill="FFFFFF"/>
-        </w:rPr>
-        <w:t xml:space="preserve"> </w:t>
-      </w:r>
-      <w:r>
-        <w:rPr>
-          <w:rFonts w:cstheme="minorHAnsi"/>
-          <w:color w:val="242626"/>
-          <w:szCs w:val="18"/>
-          <w:shd w:val="clear" w:color="auto" w:fill="FFFFFF"/>
-        </w:rPr>
-        <w:t>:</w:t>
-      </w:r>
-      <w:r>
-        <w:rPr>
-          <w:rFonts w:cstheme="minorHAnsi"/>
-          <w:color w:val="242626"/>
-          <w:szCs w:val="18"/>
-        </w:rPr>
-        <w:br/>
-      </w:r>
-      <w:r>
-        <w:rPr>
-          <w:rFonts w:cstheme="minorHAnsi"/>
-          <w:color w:val="242626"/>
-          <w:szCs w:val="18"/>
-          <w:shd w:val="clear" w:color="auto" w:fill="FFFFFF"/>
-        </w:rPr>
-        <w:t xml:space="preserve">     </w:t>
-      </w:r>
-      <w:r>
-        <w:rPr>
-          <w:rFonts w:cstheme="minorHAnsi"/>
-          <w:color w:val="242626"/>
-          <w:szCs w:val="18"/>
-          <w:shd w:val="clear" w:color="auto" w:fill="FFFFFF"/>
-        </w:rPr>
-        <w:t xml:space="preserve">     </w:t>
-      </w:r>
-      <w:r>
-        <w:rPr>
-          <w:rFonts w:cstheme="minorHAnsi"/>
-          <w:color w:val="242626"/>
-          <w:szCs w:val="18"/>
-          <w:shd w:val="clear" w:color="auto" w:fill="FFFFFF"/>
-        </w:rPr>
-        <w:t>- température</w:t>
-      </w:r>
-      <w:r>
-        <w:rPr>
-          <w:rFonts w:cstheme="minorHAnsi"/>
-          <w:color w:val="242626"/>
-          <w:szCs w:val="18"/>
-          <w:shd w:val="clear" w:color="auto" w:fill="FFFFFF"/>
-        </w:rPr>
-        <w:t xml:space="preserve"> </w:t>
-      </w:r>
-      <w:r>
-        <w:rPr>
-          <w:rFonts w:cstheme="minorHAnsi"/>
-          <w:color w:val="242626"/>
-          <w:szCs w:val="18"/>
-          <w:shd w:val="clear" w:color="auto" w:fill="FFFFFF"/>
-        </w:rPr>
-        <w:t>: -40°C à 80°C (±0,5°C)</w:t>
-      </w:r>
-      <w:r>
-        <w:rPr>
-          <w:rFonts w:cstheme="minorHAnsi"/>
-          <w:color w:val="242626"/>
-          <w:szCs w:val="18"/>
-        </w:rPr>
-        <w:br/>
-      </w:r>
-      <w:r>
-        <w:rPr>
-          <w:rFonts w:cstheme="minorHAnsi"/>
-          <w:color w:val="242626"/>
-          <w:szCs w:val="18"/>
-          <w:shd w:val="clear" w:color="auto" w:fill="FFFFFF"/>
-        </w:rPr>
-        <w:t xml:space="preserve">     </w:t>
-      </w:r>
-      <w:r>
-        <w:rPr>
-          <w:rFonts w:cstheme="minorHAnsi"/>
-          <w:color w:val="242626"/>
-          <w:szCs w:val="18"/>
-          <w:shd w:val="clear" w:color="auto" w:fill="FFFFFF"/>
-        </w:rPr>
-        <w:t xml:space="preserve">     </w:t>
-      </w:r>
-      <w:r>
-        <w:rPr>
-          <w:rFonts w:cstheme="minorHAnsi"/>
-          <w:color w:val="242626"/>
-          <w:szCs w:val="18"/>
-          <w:shd w:val="clear" w:color="auto" w:fill="FFFFFF"/>
-        </w:rPr>
-        <w:t>- humidité</w:t>
-      </w:r>
-      <w:r>
-        <w:rPr>
-          <w:rFonts w:cstheme="minorHAnsi"/>
-          <w:color w:val="242626"/>
-          <w:szCs w:val="18"/>
-          <w:shd w:val="clear" w:color="auto" w:fill="FFFFFF"/>
-        </w:rPr>
-        <w:t xml:space="preserve"> </w:t>
-      </w:r>
-      <w:r>
-        <w:rPr>
-          <w:rFonts w:cstheme="minorHAnsi"/>
-          <w:color w:val="242626"/>
-          <w:szCs w:val="18"/>
-          <w:shd w:val="clear" w:color="auto" w:fill="FFFFFF"/>
-        </w:rPr>
-        <w:t>: 5 à 99% HR (±2%)</w:t>
-      </w:r>
-      <w:r>
-        <w:rPr>
-          <w:rFonts w:cstheme="minorHAnsi"/>
-          <w:color w:val="242626"/>
-          <w:szCs w:val="18"/>
-        </w:rPr>
-        <w:br/>
-      </w:r>
-      <w:r>
-        <w:rPr>
-          <w:rFonts w:cstheme="minorHAnsi"/>
-          <w:color w:val="242626"/>
-          <w:szCs w:val="18"/>
-          <w:shd w:val="clear" w:color="auto" w:fill="FFFFFF"/>
-        </w:rPr>
-        <w:t xml:space="preserve">     </w:t>
-      </w:r>
-      <w:r>
-        <w:rPr>
-          <w:rFonts w:cstheme="minorHAnsi"/>
-          <w:color w:val="242626"/>
-          <w:szCs w:val="18"/>
-          <w:shd w:val="clear" w:color="auto" w:fill="FFFFFF"/>
-        </w:rPr>
-        <w:t xml:space="preserve">     </w:t>
-      </w:r>
-      <w:r>
-        <w:rPr>
-          <w:rFonts w:cstheme="minorHAnsi"/>
-          <w:color w:val="242626"/>
-          <w:szCs w:val="18"/>
-          <w:shd w:val="clear" w:color="auto" w:fill="FFFFFF"/>
-        </w:rPr>
-        <w:t xml:space="preserve">- </w:t>
-      </w:r>
-      <w:r>
-        <w:rPr>
-          <w:rFonts w:cstheme="minorHAnsi"/>
-          <w:color w:val="242626"/>
-          <w:szCs w:val="18"/>
-          <w:shd w:val="clear" w:color="auto" w:fill="FFFFFF"/>
-        </w:rPr>
-        <w:t xml:space="preserve">Temps de </w:t>
-      </w:r>
-      <w:r>
-        <w:rPr>
-          <w:rFonts w:cstheme="minorHAnsi"/>
-          <w:color w:val="242626"/>
-          <w:szCs w:val="18"/>
-          <w:shd w:val="clear" w:color="auto" w:fill="FFFFFF"/>
-        </w:rPr>
-        <w:t>réponse :</w:t>
-      </w:r>
-      <w:r>
-        <w:rPr>
-          <w:rFonts w:cstheme="minorHAnsi"/>
-          <w:color w:val="242626"/>
-          <w:szCs w:val="18"/>
-          <w:shd w:val="clear" w:color="auto" w:fill="FFFFFF"/>
-        </w:rPr>
-        <w:t xml:space="preserve"> 6 à 20 secondes</w:t>
-      </w:r>
-      <w:r>
-        <w:rPr>
-          <w:rFonts w:cstheme="minorHAnsi"/>
-          <w:color w:val="242626"/>
-          <w:szCs w:val="18"/>
-          <w:shd w:val="clear" w:color="auto" w:fill="FFFFFF"/>
-        </w:rPr>
-        <w:t xml:space="preserve">                                                                                                         -prix : 11.75€ TTC</w:t>
-      </w:r>
-    </w:p>
-    <w:p>
-      <w:r>
-        <w:tab/>
-      </w:r>
-      <w:r>
-        <w:t xml:space="preserve">Ce capteur réponde à </w:t>
-      </w:r>
-      <w:r>
-        <w:t xml:space="preserve">beaucoup </w:t>
-      </w:r>
-      <w:r>
-        <w:t>des critères demandés</w:t>
-      </w:r>
-      <w:r>
-        <w:t>, le point négatif est qu’il y a un temps de réponse assez élevé mais cela ne posera pas de problèmes pour notre système.</w:t>
-      </w:r>
-    </w:p>
-    <w:p/>
-    <w:p>
-      <w:pPr>
-        <w:pStyle w:val="Titre3"/>
-        <w:ind w:left="708" w:firstLine="708"/>
-        <w:rPr>
-          <w:sz w:val="28"/>
-          <w:shd w:val="clear" w:color="auto" w:fill="FFFFFF"/>
-        </w:rPr>
-      </w:pPr>
-      <w:r>
-        <w:rPr>
-          <w:sz w:val="28"/>
-          <w:shd w:val="clear" w:color="auto" w:fill="FFFFFF"/>
-        </w:rPr>
-        <w:t>Capteur d'humidité et de T° Grove 101020011</w:t>
-      </w:r>
-    </w:p>
-    <w:p>
-      <w:pPr>
-        <w:rPr>
-          <w:sz w:val="24"/>
-        </w:rPr>
-      </w:pPr>
-      <w:r>
-        <w:rPr>
-          <w:rFonts w:ascii="Verdana" w:hAnsi="Verdana"/>
-          <w:noProof/>
-          <w:color w:val="242626"/>
-          <w:sz w:val="18"/>
-          <w:szCs w:val="18"/>
-          <w:shd w:val="clear" w:color="auto" w:fill="FFFFFF"/>
-        </w:rPr>
-        <w:drawing>
-          <wp:anchor distT="0" distB="0" distL="114300" distR="114300" simplePos="0" relativeHeight="251665408" behindDoc="0" locked="0" layoutInCell="1" allowOverlap="1">
-            <wp:simplePos x="0" y="0"/>
-            <wp:positionH relativeFrom="column">
-              <wp:posOffset>3834130</wp:posOffset>
-            </wp:positionH>
-            <wp:positionV relativeFrom="paragraph">
-              <wp:posOffset>136525</wp:posOffset>
-            </wp:positionV>
-            <wp:extent cx="1819275" cy="1419348"/>
-            <wp:effectExtent l="0" t="0" r="0" b="9525"/>
-            <wp:wrapNone/>
-            <wp:docPr id="35" name="Image 35"/>
-            <wp:cNvGraphicFramePr>
-              <a:graphicFrameLocks xmlns:a="http://schemas.openxmlformats.org/drawingml/2006/main" noChangeAspect="1"/>
-            </wp:cNvGraphicFramePr>
-            <a:graphic xmlns:a="http://schemas.openxmlformats.org/drawingml/2006/main">
-              <a:graphicData uri="http://schemas.openxmlformats.org/drawingml/2006/picture">
-                <pic:pic xmlns:pic="http://schemas.openxmlformats.org/drawingml/2006/picture">
-                  <pic:nvPicPr>
-                    <pic:cNvPr id="35" name="2019-01-16 11_08_21-Seeed Studio Capteur d'humidité et de T° Grove 101020011.png"/>
-                    <pic:cNvPicPr/>
-                  </pic:nvPicPr>
-                  <pic:blipFill>
-                    <a:blip r:embed="rId10" cstate="print">
-                      <a:extLst>
-                        <a:ext uri="{28A0092B-C50C-407E-A947-70E740481C1C}">
-                          <a14:useLocalDpi xmlns:a14="http://schemas.microsoft.com/office/drawing/2010/main" val="0"/>
-                        </a:ext>
-                      </a:extLst>
-                    </a:blip>
-                    <a:stretch>
-                      <a:fillRect/>
-                    </a:stretch>
-                  </pic:blipFill>
-                  <pic:spPr>
-                    <a:xfrm>
-                      <a:off x="0" y="0"/>
-                      <a:ext cx="1819275" cy="1419348"/>
-                    </a:xfrm>
-                    <a:prstGeom prst="rect">
-                      <a:avLst/>
-                    </a:prstGeom>
-                  </pic:spPr>
-                </pic:pic>
-              </a:graphicData>
-            </a:graphic>
-            <wp14:sizeRelH relativeFrom="margin">
-              <wp14:pctWidth>0</wp14:pctWidth>
-            </wp14:sizeRelH>
-            <wp14:sizeRelV relativeFrom="margin">
-              <wp14:pctHeight>0</wp14:pctHeight>
-            </wp14:sizeRelV>
-          </wp:anchor>
-        </w:drawing>
-      </w:r>
-      <w:r>
-        <w:rPr>
-          <w:sz w:val="24"/>
-        </w:rPr>
-        <w:tab/>
-      </w:r>
-    </w:p>
-    <w:p>
-      <w:pPr>
-        <w:rPr>
-          <w:sz w:val="24"/>
-        </w:rPr>
-      </w:pPr>
-      <w:r>
-        <w:rPr>
-          <w:sz w:val="24"/>
-        </w:rPr>
-        <w:tab/>
-      </w:r>
-      <w:r>
-        <w:rPr>
-          <w:sz w:val="24"/>
-        </w:rPr>
-        <w:tab/>
-        <w:t>Caractéristique :</w:t>
-      </w:r>
-    </w:p>
-    <w:p>
-      <w:pPr>
-        <w:ind w:left="1416"/>
-        <w:rPr>
-          <w:rFonts w:ascii="Verdana" w:hAnsi="Verdana"/>
-          <w:color w:val="242626"/>
-          <w:sz w:val="18"/>
-          <w:szCs w:val="18"/>
-          <w:shd w:val="clear" w:color="auto" w:fill="FFFFFF"/>
-        </w:rPr>
-      </w:pPr>
-      <w:r>
-        <w:rPr>
-          <w:rFonts w:ascii="Verdana" w:hAnsi="Verdana"/>
-          <w:color w:val="242626"/>
-          <w:sz w:val="18"/>
-          <w:szCs w:val="18"/>
-          <w:shd w:val="clear" w:color="auto" w:fill="FFFFFF"/>
-        </w:rPr>
-        <w:t>-Interface : compatible Grove</w:t>
-      </w:r>
-      <w:r>
-        <w:rPr>
-          <w:rFonts w:ascii="Verdana" w:hAnsi="Verdana"/>
-          <w:color w:val="242626"/>
-          <w:sz w:val="18"/>
-          <w:szCs w:val="18"/>
-        </w:rPr>
-        <w:br/>
-      </w:r>
-      <w:r>
-        <w:rPr>
-          <w:rFonts w:ascii="Verdana" w:hAnsi="Verdana"/>
-          <w:color w:val="242626"/>
-          <w:sz w:val="18"/>
-          <w:szCs w:val="18"/>
-          <w:shd w:val="clear" w:color="auto" w:fill="FFFFFF"/>
-        </w:rPr>
-        <w:t>-Alimentation : 3,3 à 5 Vcc</w:t>
-      </w:r>
-      <w:r>
-        <w:rPr>
-          <w:rFonts w:ascii="Verdana" w:hAnsi="Verdana"/>
-          <w:color w:val="242626"/>
-          <w:sz w:val="18"/>
-          <w:szCs w:val="18"/>
-        </w:rPr>
-        <w:br/>
-      </w:r>
-      <w:r>
-        <w:rPr>
-          <w:rFonts w:ascii="Verdana" w:hAnsi="Verdana"/>
-          <w:color w:val="242626"/>
-          <w:sz w:val="18"/>
-          <w:szCs w:val="18"/>
-          <w:shd w:val="clear" w:color="auto" w:fill="FFFFFF"/>
-        </w:rPr>
-        <w:t>-Consommation : 2,1 mA</w:t>
-      </w:r>
-      <w:r>
-        <w:rPr>
-          <w:rFonts w:ascii="Verdana" w:hAnsi="Verdana"/>
-          <w:color w:val="242626"/>
-          <w:sz w:val="18"/>
-          <w:szCs w:val="18"/>
-        </w:rPr>
-        <w:br/>
-      </w:r>
-      <w:r>
-        <w:rPr>
-          <w:rFonts w:ascii="Verdana" w:hAnsi="Verdana"/>
-          <w:color w:val="242626"/>
-          <w:sz w:val="18"/>
-          <w:szCs w:val="18"/>
-          <w:shd w:val="clear" w:color="auto" w:fill="FFFFFF"/>
-        </w:rPr>
-        <w:t>-Plage de mesure :</w:t>
-      </w:r>
-      <w:r>
-        <w:rPr>
-          <w:rFonts w:ascii="Verdana" w:hAnsi="Verdana"/>
-          <w:color w:val="242626"/>
-          <w:sz w:val="18"/>
-          <w:szCs w:val="18"/>
-        </w:rPr>
-        <w:br/>
-      </w:r>
-      <w:r>
-        <w:rPr>
-          <w:rFonts w:ascii="Verdana" w:hAnsi="Verdana"/>
-          <w:color w:val="242626"/>
-          <w:sz w:val="18"/>
-          <w:szCs w:val="18"/>
-          <w:shd w:val="clear" w:color="auto" w:fill="FFFFFF"/>
-        </w:rPr>
-        <w:t xml:space="preserve">       - température : 0°C à 50°C (±1°C)</w:t>
-      </w:r>
-      <w:r>
-        <w:rPr>
-          <w:rFonts w:ascii="Verdana" w:hAnsi="Verdana"/>
-          <w:color w:val="242626"/>
-          <w:sz w:val="18"/>
-          <w:szCs w:val="18"/>
-        </w:rPr>
-        <w:br/>
-      </w:r>
-      <w:r>
-        <w:rPr>
-          <w:rFonts w:ascii="Verdana" w:hAnsi="Verdana"/>
-          <w:color w:val="242626"/>
-          <w:sz w:val="18"/>
-          <w:szCs w:val="18"/>
-          <w:shd w:val="clear" w:color="auto" w:fill="FFFFFF"/>
-        </w:rPr>
-        <w:t xml:space="preserve">       - humidité : 20 à 90% HR (±5</w:t>
-      </w:r>
-      <w:proofErr w:type="gramStart"/>
-      <w:r>
-        <w:rPr>
-          <w:rFonts w:ascii="Verdana" w:hAnsi="Verdana"/>
-          <w:color w:val="242626"/>
-          <w:sz w:val="18"/>
-          <w:szCs w:val="18"/>
-          <w:shd w:val="clear" w:color="auto" w:fill="FFFFFF"/>
-        </w:rPr>
-        <w:t xml:space="preserve">%)   </w:t>
-      </w:r>
-      <w:proofErr w:type="gramEnd"/>
-      <w:r>
-        <w:rPr>
-          <w:rFonts w:ascii="Verdana" w:hAnsi="Verdana"/>
-          <w:color w:val="242626"/>
-          <w:sz w:val="18"/>
-          <w:szCs w:val="18"/>
-          <w:shd w:val="clear" w:color="auto" w:fill="FFFFFF"/>
-        </w:rPr>
-        <w:t xml:space="preserve">                                                                                    -prix : 5.90€ TTC</w:t>
-      </w:r>
-    </w:p>
-    <w:p>
-      <w:pPr>
-        <w:rPr>
-          <w:sz w:val="24"/>
-        </w:rPr>
-      </w:pPr>
-    </w:p>
-    <w:p>
-      <w:pPr>
-        <w:rPr>
-          <w:sz w:val="24"/>
-        </w:rPr>
-      </w:pPr>
-      <w:r>
-        <w:rPr>
-          <w:sz w:val="24"/>
-        </w:rPr>
-        <w:lastRenderedPageBreak/>
-        <w:tab/>
-        <w:t xml:space="preserve">Ce capteur est intéressant pour sont faible prix et la plupart de ces caractéristique mais la plage de mesure de l’humidité est vraiment trop limite par rapport </w:t>
-      </w:r>
-      <w:r>
-        <w:rPr>
-          <w:sz w:val="24"/>
-        </w:rPr>
-        <w:t>à</w:t>
-      </w:r>
-      <w:r>
-        <w:rPr>
-          <w:sz w:val="24"/>
-        </w:rPr>
-        <w:t xml:space="preserve"> la demande exigé</w:t>
-      </w:r>
-      <w:r>
-        <w:rPr>
-          <w:sz w:val="24"/>
-        </w:rPr>
-        <w:t>e.</w:t>
-      </w:r>
-    </w:p>
-    <w:p>
-      <w:pPr>
-        <w:rPr>
-          <w:sz w:val="24"/>
-        </w:rPr>
-      </w:pPr>
-    </w:p>
-    <w:p>
-      <w:pPr>
-        <w:rPr>
-          <w:sz w:val="24"/>
-        </w:rPr>
-      </w:pPr>
-      <w:r>
-        <w:rPr>
-          <w:sz w:val="24"/>
-        </w:rPr>
-        <w:t xml:space="preserve">Au final le capteur le plus adapté </w:t>
-      </w:r>
-      <w:r>
-        <w:rPr>
-          <w:sz w:val="24"/>
-        </w:rPr>
-        <w:t xml:space="preserve">serait le capteur </w:t>
-      </w:r>
-      <w:r>
-        <w:rPr>
-          <w:sz w:val="24"/>
-        </w:rPr>
-        <w:t>Grove 101020019</w:t>
-      </w:r>
-      <w:r>
-        <w:rPr>
-          <w:sz w:val="24"/>
-        </w:rPr>
-        <w:t xml:space="preserve"> qui respecte au maximum les conditions préalablement définie.</w:t>
-      </w:r>
-      <w:bookmarkStart w:id="9" w:name="_GoBack"/>
-      <w:bookmarkEnd w:id="9"/>
-    </w:p>
-    <w:p>
-      <w:pPr>
-        <w:rPr>
-          <w:sz w:val="24"/>
-        </w:rPr>
-      </w:pPr>
-      <w:r>
-        <w:rPr>
-          <w:sz w:val="24"/>
-        </w:rPr>
-        <w:br w:type="page"/>
-      </w:r>
-    </w:p>
-    <w:p>
-      <w:pPr>
-        <w:rPr>
-          <w:sz w:val="24"/>
-        </w:rPr>
-      </w:pPr>
-    </w:p>
-    <w:p>
-      <w:pPr>
-        <w:rPr>
-          <w:sz w:val="24"/>
-        </w:rPr>
-      </w:pPr>
-      <w:r>
-        <w:rPr>
-          <w:sz w:val="24"/>
-        </w:rPr>
-        <w:t>Source :</w:t>
-      </w:r>
-    </w:p>
-    <w:p>
-      <w:pPr>
-        <w:rPr>
-          <w:sz w:val="24"/>
-        </w:rPr>
-      </w:pPr>
-      <w:r>
-        <w:rPr>
-          <w:sz w:val="24"/>
-        </w:rPr>
-        <w:t>http://www.acd-serres.fr/fr-8825-4813-6710-sitemap-humidite-serre.html</w:t>
-      </w:r>
     </w:p>
     <w:sectPr>
       <w:pgSz w:w="11906" w:h="16838"/>
@@ -7509,6 +6292,36 @@
       <w:u w:val="single"/>
     </w:rPr>
   </w:style>
+  <w:style w:type="paragraph" w:styleId="Textedebulles">
+    <w:name w:val="Balloon Text"/>
+    <w:basedOn w:val="Normal"/>
+    <w:link w:val="TextedebullesCar"/>
+    <w:uiPriority w:val="99"/>
+    <w:semiHidden/>
+    <w:unhideWhenUsed/>
+    <w:rsid w:val="00E26A27"/>
+    <w:pPr>
+      <w:spacing w:after="0" w:line="240" w:lineRule="auto"/>
+    </w:pPr>
+    <w:rPr>
+      <w:rFonts w:ascii="Segoe UI" w:hAnsi="Segoe UI" w:cs="Segoe UI"/>
+      <w:sz w:val="18"/>
+      <w:szCs w:val="18"/>
+    </w:rPr>
+  </w:style>
+  <w:style w:type="character" w:customStyle="1" w:styleId="TextedebullesCar">
+    <w:name w:val="Texte de bulles Car"/>
+    <w:basedOn w:val="Policepardfaut"/>
+    <w:link w:val="Textedebulles"/>
+    <w:uiPriority w:val="99"/>
+    <w:semiHidden/>
+    <w:rsid w:val="00E26A27"/>
+    <w:rPr>
+      <w:rFonts w:ascii="Segoe UI" w:hAnsi="Segoe UI" w:cs="Segoe UI"/>
+      <w:sz w:val="18"/>
+      <w:szCs w:val="18"/>
+    </w:rPr>
+  </w:style>
 </w:styles>
 </file>
 
@@ -7831,7 +6644,7 @@
 </file>
 
 <file path=customXml/itemProps2.xml><?xml version="1.0" encoding="utf-8"?>
-<ds:datastoreItem xmlns:ds="http://schemas.openxmlformats.org/officeDocument/2006/customXml" ds:itemID="{B52D3979-DCB9-44BE-B331-8A6EEC247682}">
+<ds:datastoreItem xmlns:ds="http://schemas.openxmlformats.org/officeDocument/2006/customXml" ds:itemID="{01AF1DE7-EFA9-404E-85A4-D754446D6669}">
   <ds:schemaRefs>
     <ds:schemaRef ds:uri="http://schemas.openxmlformats.org/officeDocument/2006/bibliography"/>
   </ds:schemaRefs>
